--- a/doc/2022级RA&SD综合实践报告-13-2022120067刘虹志.docx
+++ b/doc/2022级RA&SD综合实践报告-13-2022120067刘虹志.docx
@@ -718,7 +718,23 @@
                 <w:sz w:val="28"/>
                 <w:szCs w:val="28"/>
               </w:rPr>
-              <w:t>202220067</w:t>
+              <w:t>2022</w:t>
+            </w:r>
+            <w:r>
+              <w:rPr>
+                <w:color w:val="7030A0"/>
+                <w:sz w:val="28"/>
+                <w:szCs w:val="28"/>
+              </w:rPr>
+              <w:t>1</w:t>
+            </w:r>
+            <w:r>
+              <w:rPr>
+                <w:color w:val="7030A0"/>
+                <w:sz w:val="28"/>
+                <w:szCs w:val="28"/>
+              </w:rPr>
+              <w:t>20067</w:t>
             </w:r>
           </w:p>
         </w:tc>
@@ -849,15 +865,7 @@
                 <w:sz w:val="28"/>
                 <w:szCs w:val="28"/>
               </w:rPr>
-              <w:t>202</w:t>
-            </w:r>
-            <w:r>
-              <w:rPr>
-                <w:color w:val="7030A0"/>
-                <w:sz w:val="28"/>
-                <w:szCs w:val="28"/>
-              </w:rPr>
-              <w:t>1113669</w:t>
+              <w:t>2021113669</w:t>
             </w:r>
           </w:p>
         </w:tc>
@@ -4728,7 +4736,6 @@
         </w:rPr>
         <w:t>+</w:t>
       </w:r>
-      <w:proofErr w:type="spellStart"/>
       <w:r>
         <w:rPr>
           <w:rFonts w:ascii="Times New Roman" w:hAnsi="Times New Roman" w:hint="eastAsia"/>
@@ -4740,7 +4747,6 @@
         <w:t>活动图</w:t>
       </w:r>
       <w:bookmarkEnd w:id="8"/>
-      <w:proofErr w:type="spellEnd"/>
     </w:p>
     <w:bookmarkEnd w:id="2"/>
     <w:p>
@@ -5867,7 +5873,6 @@
         </w:rPr>
         <w:t>：</w:t>
       </w:r>
-      <w:proofErr w:type="spellStart"/>
       <w:r>
         <w:rPr>
           <w:rFonts w:ascii="Times New Roman" w:hAnsi="Times New Roman" w:hint="eastAsia"/>
@@ -5889,7 +5894,6 @@
         <w:t>分析类图</w:t>
       </w:r>
       <w:bookmarkEnd w:id="10"/>
-      <w:proofErr w:type="spellEnd"/>
     </w:p>
     <w:p>
       <w:pPr>
@@ -7178,7 +7182,6 @@
         </w:rPr>
         <w:t>/</w:t>
       </w:r>
-      <w:proofErr w:type="spellStart"/>
       <w:r>
         <w:rPr>
           <w:rFonts w:ascii="Times New Roman" w:hAnsi="Times New Roman" w:hint="eastAsia"/>
@@ -7190,7 +7193,6 @@
         <w:t>功能逻辑流程图</w:t>
       </w:r>
       <w:bookmarkEnd w:id="16"/>
-      <w:proofErr w:type="spellEnd"/>
     </w:p>
     <w:p>
       <w:pPr>
@@ -7510,7 +7512,6 @@
         </w:rPr>
         <w:t>（</w:t>
       </w:r>
-      <w:proofErr w:type="spellStart"/>
       <w:r>
         <w:rPr>
           <w:rFonts w:ascii="Times New Roman" w:hAnsi="Times New Roman" w:hint="eastAsia"/>
@@ -7531,7 +7532,6 @@
         </w:rPr>
         <w:t>设计</w:t>
       </w:r>
-      <w:proofErr w:type="spellEnd"/>
       <w:r>
         <w:rPr>
           <w:rFonts w:ascii="Times New Roman" w:hAnsi="Times New Roman" w:hint="eastAsia"/>
@@ -7552,7 +7552,6 @@
         </w:rPr>
         <w:t>：</w:t>
       </w:r>
-      <w:proofErr w:type="spellStart"/>
       <w:r>
         <w:rPr>
           <w:rFonts w:ascii="Times New Roman" w:hAnsi="Times New Roman" w:hint="eastAsia"/>
@@ -7573,7 +7572,6 @@
         </w:rPr>
         <w:t>界面</w:t>
       </w:r>
-      <w:proofErr w:type="spellEnd"/>
       <w:r>
         <w:rPr>
           <w:rFonts w:ascii="Times New Roman" w:hAnsi="Times New Roman" w:hint="eastAsia"/>
@@ -7584,7 +7582,6 @@
         </w:rPr>
         <w:t>+</w:t>
       </w:r>
-      <w:proofErr w:type="spellStart"/>
       <w:r>
         <w:rPr>
           <w:rFonts w:ascii="Times New Roman" w:hAnsi="Times New Roman" w:hint="eastAsia"/>
@@ -7596,7 +7593,6 @@
         <w:t>报表</w:t>
       </w:r>
       <w:bookmarkEnd w:id="17"/>
-      <w:proofErr w:type="spellEnd"/>
     </w:p>
     <w:p>
       <w:pPr>
@@ -7901,7 +7897,6 @@
         </w:rPr>
         <w:t>原型系统</w:t>
       </w:r>
-      <w:proofErr w:type="spellStart"/>
       <w:r>
         <w:rPr>
           <w:rFonts w:eastAsia="黑体" w:hint="eastAsia"/>
@@ -7923,7 +7918,6 @@
         <w:t>截图</w:t>
       </w:r>
       <w:bookmarkEnd w:id="18"/>
-      <w:proofErr w:type="spellEnd"/>
     </w:p>
     <w:p>
       <w:pPr>
@@ -8194,7 +8188,6 @@
         </w:rPr>
         <w:t>（</w:t>
       </w:r>
-      <w:proofErr w:type="spellStart"/>
       <w:r>
         <w:rPr>
           <w:color w:val="7030A0"/>
@@ -8202,7 +8195,6 @@
         </w:rPr>
         <w:t>i</w:t>
       </w:r>
-      <w:proofErr w:type="spellEnd"/>
       <w:r>
         <w:rPr>
           <w:rFonts w:hint="eastAsia"/>
@@ -8282,7 +8274,6 @@
         </w:rPr>
         <w:t>界面截图</w:t>
       </w:r>
-      <w:proofErr w:type="spellStart"/>
       <w:r>
         <w:rPr>
           <w:rFonts w:hint="eastAsia"/>
@@ -8292,7 +8283,6 @@
         </w:rPr>
         <w:t>i</w:t>
       </w:r>
-      <w:proofErr w:type="spellEnd"/>
       <w:r>
         <w:rPr>
           <w:rFonts w:hint="eastAsia"/>
@@ -8795,6 +8785,13 @@
                 <w:szCs w:val="21"/>
               </w:rPr>
             </w:pPr>
+            <w:r>
+              <w:rPr>
+                <w:rFonts w:hint="eastAsia"/>
+                <w:szCs w:val="21"/>
+              </w:rPr>
+              <w:t>1</w:t>
+            </w:r>
           </w:p>
         </w:tc>
       </w:tr>
@@ -9006,6 +9003,13 @@
                 <w:szCs w:val="21"/>
               </w:rPr>
             </w:pPr>
+            <w:r>
+              <w:rPr>
+                <w:rFonts w:hint="eastAsia"/>
+                <w:szCs w:val="21"/>
+              </w:rPr>
+              <w:t>1</w:t>
+            </w:r>
           </w:p>
         </w:tc>
       </w:tr>
@@ -9217,6 +9221,13 @@
                 <w:szCs w:val="21"/>
               </w:rPr>
             </w:pPr>
+            <w:r>
+              <w:rPr>
+                <w:rFonts w:hint="eastAsia"/>
+                <w:szCs w:val="21"/>
+              </w:rPr>
+              <w:t>1</w:t>
+            </w:r>
           </w:p>
         </w:tc>
       </w:tr>
@@ -9428,6 +9439,13 @@
                 <w:szCs w:val="21"/>
               </w:rPr>
             </w:pPr>
+            <w:r>
+              <w:rPr>
+                <w:rFonts w:hint="eastAsia"/>
+                <w:szCs w:val="21"/>
+              </w:rPr>
+              <w:t>1</w:t>
+            </w:r>
           </w:p>
         </w:tc>
       </w:tr>
@@ -9639,6 +9657,13 @@
                 <w:szCs w:val="21"/>
               </w:rPr>
             </w:pPr>
+            <w:r>
+              <w:rPr>
+                <w:rFonts w:hint="eastAsia"/>
+                <w:szCs w:val="21"/>
+              </w:rPr>
+              <w:t>1</w:t>
+            </w:r>
           </w:p>
         </w:tc>
       </w:tr>
@@ -10498,7 +10523,7 @@
         </mc:Choice>
         <mc:Fallback>
           <w:pict>
-            <v:rect id="文本框83" o:spid="_x0000_s1026" style="position:absolute;left:0;text-align:left;margin-left:0;margin-top:0;width:9.05pt;height:12.05pt;z-index:251657728;visibility:visible;mso-wrap-style:none;mso-width-percent:0;mso-height-percent:0;mso-wrap-distance-left:9pt;mso-wrap-distance-top:0;mso-wrap-distance-right:9pt;mso-wrap-distance-bottom:0;mso-position-horizontal:center;mso-position-horizontal-relative:margin;mso-position-vertical:absolute;mso-position-vertical-relative:text;mso-width-percent:0;mso-height-percent:0;mso-width-relative:page;mso-height-relative:page;v-text-anchor:top" o:gfxdata="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" filled="f" stroked="f">
+            <v:rect w14:anchorId="6FFE643A" id="文本框83" o:spid="_x0000_s1026" style="position:absolute;left:0;text-align:left;margin-left:0;margin-top:0;width:9.05pt;height:12.05pt;z-index:251657728;visibility:visible;mso-wrap-style:none;mso-width-percent:0;mso-height-percent:0;mso-wrap-distance-left:9pt;mso-wrap-distance-top:0;mso-wrap-distance-right:9pt;mso-wrap-distance-bottom:0;mso-position-horizontal:center;mso-position-horizontal-relative:margin;mso-position-vertical:absolute;mso-position-vertical-relative:text;mso-width-percent:0;mso-height-percent:0;mso-width-relative:page;mso-height-relative:page;v-text-anchor:top" o:gfxdata="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" filled="f" stroked="f">
               <v:textbox style="mso-fit-shape-to-text:t" inset="0,0,0,0">
                 <w:txbxContent>
                   <w:p>
@@ -10604,7 +10629,6 @@
       </w:rPr>
       <w:t>《</w:t>
     </w:r>
-    <w:proofErr w:type="spellStart"/>
     <w:r>
       <w:rPr>
         <w:rFonts w:hint="eastAsia"/>
@@ -10614,7 +10638,6 @@
       </w:rPr>
       <w:t>需求分析与系统设计</w:t>
     </w:r>
-    <w:proofErr w:type="spellEnd"/>
     <w:r>
       <w:rPr>
         <w:rFonts w:hint="eastAsia"/>
@@ -10666,7 +10689,6 @@
       </w:rPr>
       <w:t>》</w:t>
     </w:r>
-    <w:proofErr w:type="spellStart"/>
     <w:r>
       <w:rPr>
         <w:rFonts w:hint="eastAsia"/>
@@ -10685,7 +10707,6 @@
       </w:rPr>
       <w:t>报告</w:t>
     </w:r>
-    <w:proofErr w:type="spellEnd"/>
   </w:p>
 </w:hdr>
 </file>
@@ -13314,6 +13335,7 @@
     <w:lsdException w:name="Strong" w:qFormat="1"/>
     <w:lsdException w:name="Emphasis" w:qFormat="1"/>
     <w:lsdException w:name="HTML Keyboard" w:semiHidden="1" w:unhideWhenUsed="1"/>
+    <w:lsdException w:name="Normal Table" w:semiHidden="1" w:unhideWhenUsed="1"/>
     <w:lsdException w:name="annotation subject" w:semiHidden="1" w:unhideWhenUsed="1"/>
     <w:lsdException w:name="No List" w:semiHidden="1" w:unhideWhenUsed="1"/>
     <w:lsdException w:name="Outline List 1" w:semiHidden="1" w:unhideWhenUsed="1"/>
@@ -13356,8 +13378,11 @@
     <w:lsdException w:name="Table Contemporary" w:semiHidden="1" w:unhideWhenUsed="1"/>
     <w:lsdException w:name="Table Elegant" w:semiHidden="1" w:unhideWhenUsed="1"/>
     <w:lsdException w:name="Table Professional" w:semiHidden="1" w:unhideWhenUsed="1"/>
+    <w:lsdException w:name="Table Subtle 1" w:semiHidden="1" w:unhideWhenUsed="1"/>
     <w:lsdException w:name="Table Subtle 2" w:semiHidden="1" w:unhideWhenUsed="1"/>
     <w:lsdException w:name="Table Web 1" w:semiHidden="1" w:unhideWhenUsed="1"/>
+    <w:lsdException w:name="Table Web 2" w:semiHidden="1" w:unhideWhenUsed="1"/>
+    <w:lsdException w:name="Table Web 3" w:semiHidden="1" w:unhideWhenUsed="1"/>
     <w:lsdException w:name="Balloon Text" w:semiHidden="1" w:unhideWhenUsed="1"/>
     <w:lsdException w:name="Table Theme" w:semiHidden="1" w:unhideWhenUsed="1"/>
     <w:lsdException w:name="Placeholder Text" w:semiHidden="1" w:uiPriority="99"/>
